--- a/Project Journal/Scrum Week 1/Julian Weekly Scrum Report for Week 1.docx
+++ b/Project Journal/Scrum Week 1/Julian Weekly Scrum Report for Week 1.docx
@@ -8,13 +8,11 @@
         <w:shd w:val="clear" w:color="auto" w:fill="FFFFFF"/>
         <w:spacing w:after="240" w:afterAutospacing="0"/>
         <w:rPr>
-          <w:rFonts w:ascii="Segoe UI" w:hAnsi="Segoe UI" w:cs="Segoe UI"/>
-          <w:color w:val="24292E"/>
-        </w:rPr>
-      </w:pPr>
-      <w:r>
-        <w:rPr>
-          <w:rFonts w:ascii="Segoe UI" w:hAnsi="Segoe UI" w:cs="Segoe UI"/>
+          <w:color w:val="24292E"/>
+        </w:rPr>
+      </w:pPr>
+      <w:r>
+        <w:rPr>
           <w:color w:val="24292E"/>
         </w:rPr>
         <w:t>Julian Simon’s Weekly Scrum Report for Week 1:</w:t>
@@ -30,13 +28,11 @@
         <w:shd w:val="clear" w:color="auto" w:fill="FFFFFF"/>
         <w:spacing w:before="0" w:beforeAutospacing="0" w:after="240" w:afterAutospacing="0"/>
         <w:rPr>
-          <w:rFonts w:ascii="Segoe UI" w:hAnsi="Segoe UI" w:cs="Segoe UI"/>
-          <w:color w:val="24292E"/>
-        </w:rPr>
-      </w:pPr>
-      <w:r>
-        <w:rPr>
-          <w:rFonts w:ascii="Segoe UI" w:hAnsi="Segoe UI" w:cs="Segoe UI"/>
+          <w:color w:val="24292E"/>
+        </w:rPr>
+      </w:pPr>
+      <w:r>
+        <w:rPr>
           <w:color w:val="24292E"/>
         </w:rPr>
         <w:t xml:space="preserve">What tasks did I work on / complete? </w:t>
@@ -48,58 +44,42 @@
         <w:shd w:val="clear" w:color="auto" w:fill="FFFFFF"/>
         <w:spacing w:before="0" w:beforeAutospacing="0" w:after="240" w:afterAutospacing="0"/>
         <w:rPr>
-          <w:rFonts w:ascii="Segoe UI" w:hAnsi="Segoe UI" w:cs="Segoe UI"/>
-          <w:color w:val="24292E"/>
-        </w:rPr>
-      </w:pPr>
-      <w:r>
-        <w:rPr>
-          <w:rFonts w:ascii="Segoe UI" w:hAnsi="Segoe UI" w:cs="Segoe UI"/>
+          <w:color w:val="24292E"/>
+        </w:rPr>
+      </w:pPr>
+      <w:r>
+        <w:rPr>
           <w:color w:val="24292E"/>
         </w:rPr>
         <w:t xml:space="preserve">I started by creating </w:t>
       </w:r>
-      <w:bookmarkStart w:id="0" w:name="_GoBack"/>
-      <w:r>
-        <w:rPr>
-          <w:rFonts w:ascii="Segoe UI" w:hAnsi="Segoe UI" w:cs="Segoe UI"/>
+      <w:r>
+        <w:rPr>
           <w:color w:val="24292E"/>
         </w:rPr>
         <w:t>Jers</w:t>
       </w:r>
       <w:r>
         <w:rPr>
-          <w:rFonts w:ascii="Segoe UI" w:hAnsi="Segoe UI" w:cs="Segoe UI"/>
           <w:color w:val="24292E"/>
         </w:rPr>
         <w:t>e</w:t>
       </w:r>
       <w:r>
         <w:rPr>
-          <w:rFonts w:ascii="Segoe UI" w:hAnsi="Segoe UI" w:cs="Segoe UI"/>
           <w:color w:val="24292E"/>
         </w:rPr>
         <w:t xml:space="preserve">y Web </w:t>
       </w:r>
       <w:r>
         <w:rPr>
-          <w:rFonts w:ascii="Segoe UI" w:hAnsi="Segoe UI" w:cs="Segoe UI"/>
-          <w:color w:val="24292E"/>
-        </w:rPr>
-        <w:t xml:space="preserve">application </w:t>
-      </w:r>
-      <w:bookmarkEnd w:id="0"/>
-      <w:r>
-        <w:rPr>
-          <w:rFonts w:ascii="Segoe UI" w:hAnsi="Segoe UI" w:cs="Segoe UI"/>
-          <w:color w:val="24292E"/>
-        </w:rPr>
-        <w:t xml:space="preserve">and trying out sample Rest API. Created </w:t>
+          <w:color w:val="24292E"/>
+        </w:rPr>
+        <w:t xml:space="preserve">application and trying out sample Rest API. Created </w:t>
       </w:r>
       <w:proofErr w:type="spellStart"/>
       <w:r>
         <w:rPr>
-          <w:rFonts w:ascii="Segoe UI" w:hAnsi="Segoe UI" w:cs="Segoe UI"/>
           <w:color w:val="24292E"/>
         </w:rPr>
         <w:t>AddCard</w:t>
@@ -107,28 +87,24 @@
       <w:proofErr w:type="spellEnd"/>
       <w:r>
         <w:rPr>
-          <w:rFonts w:ascii="Segoe UI" w:hAnsi="Segoe UI" w:cs="Segoe UI"/>
           <w:color w:val="24292E"/>
         </w:rPr>
         <w:t xml:space="preserve"> Rest API with initial design set up. Created </w:t>
       </w:r>
       <w:r>
         <w:rPr>
-          <w:rFonts w:ascii="Segoe UI" w:hAnsi="Segoe UI" w:cs="Segoe UI"/>
           <w:color w:val="24292E"/>
         </w:rPr>
         <w:t>MySQL</w:t>
       </w:r>
       <w:r>
         <w:rPr>
-          <w:rFonts w:ascii="Segoe UI" w:hAnsi="Segoe UI" w:cs="Segoe UI"/>
           <w:color w:val="24292E"/>
         </w:rPr>
         <w:t xml:space="preserve"> DB instance on </w:t>
       </w:r>
       <w:r>
         <w:rPr>
-          <w:rFonts w:ascii="Segoe UI" w:hAnsi="Segoe UI" w:cs="Segoe UI"/>
           <w:color w:val="24292E"/>
         </w:rPr>
         <w:t>AWS.</w:t>
@@ -144,13 +120,11 @@
         <w:shd w:val="clear" w:color="auto" w:fill="FFFFFF"/>
         <w:spacing w:before="0" w:beforeAutospacing="0" w:after="240" w:afterAutospacing="0"/>
         <w:rPr>
-          <w:rFonts w:ascii="Segoe UI" w:hAnsi="Segoe UI" w:cs="Segoe UI"/>
-          <w:color w:val="24292E"/>
-        </w:rPr>
-      </w:pPr>
-      <w:r>
-        <w:rPr>
-          <w:rFonts w:ascii="Segoe UI" w:hAnsi="Segoe UI" w:cs="Segoe UI"/>
+          <w:color w:val="24292E"/>
+        </w:rPr>
+      </w:pPr>
+      <w:r>
+        <w:rPr>
           <w:color w:val="24292E"/>
         </w:rPr>
         <w:t xml:space="preserve">What am I planning to work on next? </w:t>
@@ -163,13 +137,11 @@
         <w:spacing w:before="0" w:beforeAutospacing="0" w:after="240" w:afterAutospacing="0"/>
         <w:ind w:left="720"/>
         <w:rPr>
-          <w:rFonts w:ascii="Segoe UI" w:hAnsi="Segoe UI" w:cs="Segoe UI"/>
-          <w:color w:val="24292E"/>
-        </w:rPr>
-      </w:pPr>
-      <w:r>
-        <w:rPr>
-          <w:rFonts w:ascii="Segoe UI" w:hAnsi="Segoe UI" w:cs="Segoe UI"/>
+          <w:color w:val="24292E"/>
+        </w:rPr>
+      </w:pPr>
+      <w:r>
+        <w:rPr>
           <w:color w:val="24292E"/>
         </w:rPr>
         <w:t xml:space="preserve">Add more functionality to </w:t>
@@ -177,7 +149,6 @@
       <w:proofErr w:type="spellStart"/>
       <w:r>
         <w:rPr>
-          <w:rFonts w:ascii="Segoe UI" w:hAnsi="Segoe UI" w:cs="Segoe UI"/>
           <w:color w:val="24292E"/>
         </w:rPr>
         <w:t>AddCard</w:t>
@@ -185,7 +156,6 @@
       <w:proofErr w:type="spellEnd"/>
       <w:r>
         <w:rPr>
-          <w:rFonts w:ascii="Segoe UI" w:hAnsi="Segoe UI" w:cs="Segoe UI"/>
           <w:color w:val="24292E"/>
         </w:rPr>
         <w:t xml:space="preserve"> API. Try out docker deployment of project on AWS container. Finish and deliver working code of </w:t>
@@ -193,7 +163,6 @@
       <w:proofErr w:type="spellStart"/>
       <w:r>
         <w:rPr>
-          <w:rFonts w:ascii="Segoe UI" w:hAnsi="Segoe UI" w:cs="Segoe UI"/>
           <w:color w:val="24292E"/>
         </w:rPr>
         <w:t>AddCard</w:t>
@@ -201,7 +170,6 @@
       <w:proofErr w:type="spellEnd"/>
       <w:r>
         <w:rPr>
-          <w:rFonts w:ascii="Segoe UI" w:hAnsi="Segoe UI" w:cs="Segoe UI"/>
           <w:color w:val="24292E"/>
         </w:rPr>
         <w:t xml:space="preserve"> API. </w:t>
@@ -217,13 +185,11 @@
         <w:shd w:val="clear" w:color="auto" w:fill="FFFFFF"/>
         <w:spacing w:before="0" w:beforeAutospacing="0" w:after="240" w:afterAutospacing="0"/>
         <w:rPr>
-          <w:rFonts w:ascii="Segoe UI" w:hAnsi="Segoe UI" w:cs="Segoe UI"/>
-          <w:color w:val="24292E"/>
-        </w:rPr>
-      </w:pPr>
-      <w:r>
-        <w:rPr>
-          <w:rFonts w:ascii="Segoe UI" w:hAnsi="Segoe UI" w:cs="Segoe UI"/>
+          <w:color w:val="24292E"/>
+        </w:rPr>
+      </w:pPr>
+      <w:r>
+        <w:rPr>
           <w:color w:val="24292E"/>
         </w:rPr>
         <w:t xml:space="preserve">What tasks are blocked waiting on another team member? </w:t>
@@ -235,19 +201,25 @@
         <w:shd w:val="clear" w:color="auto" w:fill="FFFFFF"/>
         <w:spacing w:before="0" w:beforeAutospacing="0" w:after="240" w:afterAutospacing="0"/>
         <w:rPr>
-          <w:rFonts w:ascii="Segoe UI" w:hAnsi="Segoe UI" w:cs="Segoe UI"/>
-          <w:color w:val="24292E"/>
-        </w:rPr>
-      </w:pPr>
-      <w:r>
-        <w:rPr>
-          <w:rFonts w:ascii="Segoe UI" w:hAnsi="Segoe UI" w:cs="Segoe UI"/>
+          <w:color w:val="24292E"/>
+        </w:rPr>
+      </w:pPr>
+      <w:r>
+        <w:rPr>
           <w:color w:val="24292E"/>
         </w:rPr>
         <w:t>Integration of required methods and API.</w:t>
       </w:r>
     </w:p>
-    <w:p/>
+    <w:p>
+      <w:pPr>
+        <w:rPr>
+          <w:rFonts w:ascii="Times New Roman" w:hAnsi="Times New Roman" w:cs="Times New Roman"/>
+        </w:rPr>
+      </w:pPr>
+      <w:bookmarkStart w:id="0" w:name="_GoBack"/>
+      <w:bookmarkEnd w:id="0"/>
+    </w:p>
     <w:sectPr>
       <w:pgSz w:w="12240" w:h="15840"/>
       <w:pgMar w:top="1440" w:right="1440" w:bottom="1440" w:left="1440" w:header="720" w:footer="720" w:gutter="0"/>
@@ -1146,7 +1118,7 @@
 </file>
 
 <file path=customXml/itemProps1.xml><?xml version="1.0" encoding="utf-8"?>
-<ds:datastoreItem xmlns:ds="http://schemas.openxmlformats.org/officeDocument/2006/customXml" ds:itemID="{75FFF0A7-BCA4-468A-955C-042FB510E1D4}">
+<ds:datastoreItem xmlns:ds="http://schemas.openxmlformats.org/officeDocument/2006/customXml" ds:itemID="{B1BF5967-714F-415C-BDB2-565BBBF24462}">
   <ds:schemaRefs>
     <ds:schemaRef ds:uri="http://schemas.openxmlformats.org/officeDocument/2006/bibliography"/>
   </ds:schemaRefs>
